--- a/Project Master Outline/Project Guidelines.docx
+++ b/Project Master Outline/Project Guidelines.docx
@@ -550,18 +550,6 @@
         <w:t xml:space="preserve"> </w:t>
       </w:r>
     </w:p>
-    <w:p/>
-    <w:p>
-      <w:pPr>
-        <w:rPr>
-          <w:sz w:val="24"/>
-          <w:szCs w:val="24"/>
-        </w:rPr>
-      </w:pPr>
-    </w:p>
-    <w:p/>
-    <w:p/>
-    <w:p/>
     <w:p/>
     <w:sectPr>
       <w:pgSz w:w="12240" w:h="15840"/>
